--- a/数据库表说明.docx
+++ b/数据库表说明.docx
@@ -6566,6 +6566,12 @@
             <w:insideV w:val="single" w:color="auto" w:sz="4" w:space="0"/>
           </w:tblBorders>
           <w:tblLayout w:type="fixed"/>
+          <w:tblCellMar>
+            <w:top w:w="0" w:type="dxa"/>
+            <w:left w:w="108" w:type="dxa"/>
+            <w:bottom w:w="0" w:type="dxa"/>
+            <w:right w:w="108" w:type="dxa"/>
+          </w:tblCellMar>
         </w:tblPrEx>
         <w:trPr>
           <w:trHeight w:val="475" w:hRule="atLeast"/>
@@ -23760,6 +23766,7 @@
                 <w:lang w:val="en-US" w:eastAsia="zh-CN"/>
               </w:rPr>
             </w:pPr>
+            <w:bookmarkStart w:id="1" w:name="OLE_LINK5"/>
             <w:r>
               <w:rPr>
                 <w:rFonts w:hint="eastAsia"/>
@@ -23769,8 +23776,7 @@
               </w:rPr>
               <w:t>用户状态。0禁用、1未激活2正常3管理员</w:t>
             </w:r>
-            <w:bookmarkStart w:id="4" w:name="_GoBack"/>
-            <w:bookmarkEnd w:id="4"/>
+            <w:bookmarkEnd w:id="1"/>
           </w:p>
         </w:tc>
       </w:tr>
@@ -26696,7 +26702,7 @@
                 <w:vertAlign w:val="baseline"/>
                 <w:lang w:val="en-US" w:eastAsia="zh-CN"/>
               </w:rPr>
-              <w:t>addtime</w:t>
+              <w:t>created_at</w:t>
             </w:r>
           </w:p>
         </w:tc>
@@ -26730,7 +26736,7 @@
                 <w:vertAlign w:val="baseline"/>
                 <w:lang w:val="en-US" w:eastAsia="zh-CN"/>
               </w:rPr>
-              <w:t>INT(10)</w:t>
+              <w:t>DATETIME</w:t>
             </w:r>
           </w:p>
         </w:tc>
@@ -26757,15 +26763,8 @@
                 <w:lang w:val="en-US" w:eastAsia="zh-CN"/>
               </w:rPr>
             </w:pPr>
-            <w:r>
-              <w:rPr>
-                <w:rFonts w:hint="eastAsia"/>
-                <w:color w:val="000000"/>
-                <w:vertAlign w:val="baseline"/>
-                <w:lang w:val="en-US" w:eastAsia="zh-CN"/>
-              </w:rPr>
-              <w:t>无符号、非空</w:t>
-            </w:r>
+            <w:bookmarkStart w:id="5" w:name="_GoBack"/>
+            <w:bookmarkEnd w:id="5"/>
           </w:p>
         </w:tc>
         <w:tc>
@@ -28009,6 +28008,378 @@
                 <w:lang w:val="en-US" w:eastAsia="zh-CN"/>
               </w:rPr>
               <w:t>令牌。忘记密码验证</w:t>
+            </w:r>
+          </w:p>
+        </w:tc>
+      </w:tr>
+      <w:tr>
+        <w:tblPrEx>
+          <w:tblBorders>
+            <w:top w:val="single" w:color="auto" w:sz="4" w:space="0"/>
+            <w:left w:val="single" w:color="auto" w:sz="4" w:space="0"/>
+            <w:bottom w:val="single" w:color="auto" w:sz="4" w:space="0"/>
+            <w:right w:val="single" w:color="auto" w:sz="4" w:space="0"/>
+            <w:insideH w:val="single" w:color="auto" w:sz="4" w:space="0"/>
+            <w:insideV w:val="single" w:color="auto" w:sz="4" w:space="0"/>
+          </w:tblBorders>
+          <w:tblLayout w:type="fixed"/>
+          <w:tblCellMar>
+            <w:top w:w="0" w:type="dxa"/>
+            <w:left w:w="108" w:type="dxa"/>
+            <w:bottom w:w="0" w:type="dxa"/>
+            <w:right w:w="108" w:type="dxa"/>
+          </w:tblCellMar>
+        </w:tblPrEx>
+        <w:trPr>
+          <w:trHeight w:val="475" w:hRule="atLeast"/>
+        </w:trPr>
+        <w:tc>
+          <w:tcPr>
+            <w:tcW w:w="2742" w:type="dxa"/>
+            <w:tcBorders>
+              <w:top w:val="single" w:color="5B9BD5" w:themeColor="accent1" w:sz="4" w:space="0"/>
+              <w:left w:val="single" w:color="5B9BD5" w:themeColor="accent1" w:sz="4" w:space="0"/>
+              <w:bottom w:val="single" w:color="5B9BD5" w:themeColor="accent1" w:sz="4" w:space="0"/>
+              <w:right w:val="single" w:color="5B9BD5" w:themeColor="accent1" w:sz="4" w:space="0"/>
+            </w:tcBorders>
+            <w:shd w:val="clear" w:color="auto" w:fill="FFFFFF"/>
+            <w:textDirection w:val="lrTb"/>
+            <w:vAlign w:val="center"/>
+          </w:tcPr>
+          <w:p>
+            <w:pPr>
+              <w:jc w:val="both"/>
+              <w:rPr>
+                <w:rFonts w:hint="eastAsia"/>
+                <w:color w:val="000000"/>
+                <w:vertAlign w:val="baseline"/>
+                <w:lang w:val="en-US" w:eastAsia="zh-CN"/>
+              </w:rPr>
+            </w:pPr>
+            <w:r>
+              <w:rPr>
+                <w:rFonts w:hint="eastAsia"/>
+                <w:color w:val="000000"/>
+                <w:vertAlign w:val="baseline"/>
+                <w:lang w:val="en-US" w:eastAsia="zh-CN"/>
+              </w:rPr>
+              <w:t>remember_token</w:t>
+            </w:r>
+          </w:p>
+        </w:tc>
+        <w:tc>
+          <w:tcPr>
+            <w:tcW w:w="2876" w:type="dxa"/>
+            <w:tcBorders>
+              <w:top w:val="single" w:color="5B9BD5" w:themeColor="accent1" w:sz="4" w:space="0"/>
+              <w:left w:val="single" w:color="5B9BD5" w:themeColor="accent1" w:sz="4" w:space="0"/>
+              <w:bottom w:val="single" w:color="5B9BD5" w:themeColor="accent1" w:sz="4" w:space="0"/>
+              <w:right w:val="single" w:color="5B9BD5" w:themeColor="accent1" w:sz="4" w:space="0"/>
+            </w:tcBorders>
+            <w:shd w:val="clear" w:color="auto" w:fill="FFFFFF"/>
+            <w:textDirection w:val="lrTb"/>
+            <w:vAlign w:val="center"/>
+          </w:tcPr>
+          <w:p>
+            <w:pPr>
+              <w:jc w:val="both"/>
+              <w:rPr>
+                <w:rFonts w:hint="eastAsia"/>
+                <w:color w:val="000000"/>
+                <w:vertAlign w:val="baseline"/>
+              </w:rPr>
+            </w:pPr>
+            <w:r>
+              <w:rPr>
+                <w:rFonts w:hint="eastAsia"/>
+                <w:color w:val="000000"/>
+                <w:vertAlign w:val="baseline"/>
+              </w:rPr>
+              <w:t>VARCHAR</w:t>
+            </w:r>
+            <w:r>
+              <w:rPr>
+                <w:rFonts w:hint="eastAsia"/>
+                <w:color w:val="000000"/>
+                <w:vertAlign w:val="baseline"/>
+                <w:lang w:val="en-US" w:eastAsia="zh-CN"/>
+              </w:rPr>
+              <w:t>(</w:t>
+            </w:r>
+            <w:r>
+              <w:rPr>
+                <w:rFonts w:hint="eastAsia"/>
+                <w:color w:val="000000"/>
+                <w:vertAlign w:val="baseline"/>
+              </w:rPr>
+              <w:t>100</w:t>
+            </w:r>
+            <w:r>
+              <w:rPr>
+                <w:rFonts w:hint="eastAsia"/>
+                <w:color w:val="000000"/>
+                <w:vertAlign w:val="baseline"/>
+                <w:lang w:val="en-US" w:eastAsia="zh-CN"/>
+              </w:rPr>
+              <w:t>)</w:t>
+            </w:r>
+          </w:p>
+        </w:tc>
+        <w:tc>
+          <w:tcPr>
+            <w:tcW w:w="3520" w:type="dxa"/>
+            <w:tcBorders>
+              <w:top w:val="single" w:color="5B9BD5" w:themeColor="accent1" w:sz="4" w:space="0"/>
+              <w:left w:val="single" w:color="5B9BD5" w:themeColor="accent1" w:sz="4" w:space="0"/>
+              <w:bottom w:val="single" w:color="5B9BD5" w:themeColor="accent1" w:sz="4" w:space="0"/>
+              <w:right w:val="single" w:color="5B9BD5" w:themeColor="accent1" w:sz="4" w:space="0"/>
+            </w:tcBorders>
+            <w:shd w:val="clear" w:color="auto" w:fill="FFFFFF"/>
+            <w:textDirection w:val="lrTb"/>
+            <w:vAlign w:val="center"/>
+          </w:tcPr>
+          <w:p>
+            <w:pPr>
+              <w:jc w:val="both"/>
+              <w:rPr>
+                <w:rFonts w:hint="eastAsia"/>
+                <w:color w:val="000000"/>
+                <w:vertAlign w:val="baseline"/>
+                <w:lang w:val="en-US" w:eastAsia="zh-CN"/>
+              </w:rPr>
+            </w:pPr>
+          </w:p>
+        </w:tc>
+        <w:tc>
+          <w:tcPr>
+            <w:tcW w:w="1620" w:type="dxa"/>
+            <w:tcBorders>
+              <w:top w:val="single" w:color="5B9BD5" w:themeColor="accent1" w:sz="4" w:space="0"/>
+              <w:left w:val="single" w:color="5B9BD5" w:themeColor="accent1" w:sz="4" w:space="0"/>
+              <w:bottom w:val="single" w:color="5B9BD5" w:themeColor="accent1" w:sz="4" w:space="0"/>
+              <w:right w:val="single" w:color="5B9BD5" w:themeColor="accent1" w:sz="4" w:space="0"/>
+            </w:tcBorders>
+            <w:shd w:val="clear" w:color="auto" w:fill="FFFFFF"/>
+            <w:textDirection w:val="lrTb"/>
+            <w:vAlign w:val="center"/>
+          </w:tcPr>
+          <w:p>
+            <w:pPr>
+              <w:jc w:val="both"/>
+              <w:rPr>
+                <w:rFonts w:hint="eastAsia"/>
+                <w:color w:val="000000"/>
+                <w:vertAlign w:val="baseline"/>
+                <w:lang w:val="en-US" w:eastAsia="zh-CN"/>
+              </w:rPr>
+            </w:pPr>
+          </w:p>
+        </w:tc>
+        <w:tc>
+          <w:tcPr>
+            <w:tcW w:w="5460" w:type="dxa"/>
+            <w:tcBorders>
+              <w:top w:val="single" w:color="5B9BD5" w:themeColor="accent1" w:sz="4" w:space="0"/>
+              <w:left w:val="single" w:color="5B9BD5" w:themeColor="accent1" w:sz="4" w:space="0"/>
+              <w:bottom w:val="single" w:color="5B9BD5" w:themeColor="accent1" w:sz="4" w:space="0"/>
+              <w:right w:val="single" w:color="5B9BD5" w:themeColor="accent1" w:sz="4" w:space="0"/>
+            </w:tcBorders>
+            <w:shd w:val="clear" w:color="auto" w:fill="FFFFFF"/>
+            <w:textDirection w:val="lrTb"/>
+            <w:vAlign w:val="center"/>
+          </w:tcPr>
+          <w:p>
+            <w:pPr>
+              <w:jc w:val="both"/>
+              <w:rPr>
+                <w:rFonts w:hint="eastAsia"/>
+                <w:color w:val="000000"/>
+                <w:vertAlign w:val="baseline"/>
+                <w:lang w:val="en-US" w:eastAsia="zh-CN"/>
+              </w:rPr>
+            </w:pPr>
+            <w:r>
+              <w:rPr>
+                <w:rFonts w:hint="eastAsia"/>
+                <w:color w:val="000000"/>
+                <w:vertAlign w:val="baseline"/>
+                <w:lang w:val="en-US" w:eastAsia="zh-CN"/>
+              </w:rPr>
+              <w:t>用于存储“记住我”令牌</w:t>
+            </w:r>
+          </w:p>
+        </w:tc>
+      </w:tr>
+      <w:tr>
+        <w:tblPrEx>
+          <w:tblBorders>
+            <w:top w:val="single" w:color="auto" w:sz="4" w:space="0"/>
+            <w:left w:val="single" w:color="auto" w:sz="4" w:space="0"/>
+            <w:bottom w:val="single" w:color="auto" w:sz="4" w:space="0"/>
+            <w:right w:val="single" w:color="auto" w:sz="4" w:space="0"/>
+            <w:insideH w:val="single" w:color="auto" w:sz="4" w:space="0"/>
+            <w:insideV w:val="single" w:color="auto" w:sz="4" w:space="0"/>
+          </w:tblBorders>
+          <w:tblLayout w:type="fixed"/>
+          <w:tblCellMar>
+            <w:top w:w="0" w:type="dxa"/>
+            <w:left w:w="108" w:type="dxa"/>
+            <w:bottom w:w="0" w:type="dxa"/>
+            <w:right w:w="108" w:type="dxa"/>
+          </w:tblCellMar>
+        </w:tblPrEx>
+        <w:trPr>
+          <w:trHeight w:val="475" w:hRule="atLeast"/>
+        </w:trPr>
+        <w:tc>
+          <w:tcPr>
+            <w:tcW w:w="2742" w:type="dxa"/>
+            <w:tcBorders>
+              <w:top w:val="single" w:color="5B9BD5" w:themeColor="accent1" w:sz="4" w:space="0"/>
+              <w:left w:val="single" w:color="5B9BD5" w:themeColor="accent1" w:sz="4" w:space="0"/>
+              <w:bottom w:val="single" w:color="5B9BD5" w:themeColor="accent1" w:sz="4" w:space="0"/>
+              <w:right w:val="single" w:color="5B9BD5" w:themeColor="accent1" w:sz="4" w:space="0"/>
+            </w:tcBorders>
+            <w:shd w:val="clear" w:color="auto" w:fill="FFFFFF"/>
+            <w:textDirection w:val="lrTb"/>
+            <w:vAlign w:val="center"/>
+          </w:tcPr>
+          <w:p>
+            <w:pPr>
+              <w:jc w:val="both"/>
+              <w:rPr>
+                <w:rFonts w:hint="eastAsia"/>
+                <w:color w:val="000000"/>
+                <w:vertAlign w:val="baseline"/>
+                <w:lang w:val="en-US" w:eastAsia="zh-CN"/>
+              </w:rPr>
+            </w:pPr>
+            <w:r>
+              <w:rPr>
+                <w:rFonts w:hint="eastAsia"/>
+                <w:color w:val="000000"/>
+                <w:vertAlign w:val="baseline"/>
+                <w:lang w:val="en-US" w:eastAsia="zh-CN"/>
+              </w:rPr>
+              <w:t>updated_at</w:t>
+            </w:r>
+          </w:p>
+        </w:tc>
+        <w:tc>
+          <w:tcPr>
+            <w:tcW w:w="2876" w:type="dxa"/>
+            <w:tcBorders>
+              <w:top w:val="single" w:color="5B9BD5" w:themeColor="accent1" w:sz="4" w:space="0"/>
+              <w:left w:val="single" w:color="5B9BD5" w:themeColor="accent1" w:sz="4" w:space="0"/>
+              <w:bottom w:val="single" w:color="5B9BD5" w:themeColor="accent1" w:sz="4" w:space="0"/>
+              <w:right w:val="single" w:color="5B9BD5" w:themeColor="accent1" w:sz="4" w:space="0"/>
+            </w:tcBorders>
+            <w:shd w:val="clear" w:color="auto" w:fill="FFFFFF"/>
+            <w:textDirection w:val="lrTb"/>
+            <w:vAlign w:val="center"/>
+          </w:tcPr>
+          <w:p>
+            <w:pPr>
+              <w:jc w:val="both"/>
+              <w:rPr>
+                <w:rFonts w:hint="eastAsia" w:eastAsiaTheme="minorEastAsia"/>
+                <w:color w:val="000000"/>
+                <w:vertAlign w:val="baseline"/>
+                <w:lang w:eastAsia="zh-CN"/>
+              </w:rPr>
+            </w:pPr>
+            <w:r>
+              <w:rPr>
+                <w:rFonts w:hint="eastAsia"/>
+                <w:color w:val="000000"/>
+                <w:vertAlign w:val="baseline"/>
+                <w:lang w:val="en-US" w:eastAsia="zh-CN"/>
+              </w:rPr>
+              <w:t>DATETIME</w:t>
+            </w:r>
+          </w:p>
+        </w:tc>
+        <w:tc>
+          <w:tcPr>
+            <w:tcW w:w="3520" w:type="dxa"/>
+            <w:tcBorders>
+              <w:top w:val="single" w:color="5B9BD5" w:themeColor="accent1" w:sz="4" w:space="0"/>
+              <w:left w:val="single" w:color="5B9BD5" w:themeColor="accent1" w:sz="4" w:space="0"/>
+              <w:bottom w:val="single" w:color="5B9BD5" w:themeColor="accent1" w:sz="4" w:space="0"/>
+              <w:right w:val="single" w:color="5B9BD5" w:themeColor="accent1" w:sz="4" w:space="0"/>
+            </w:tcBorders>
+            <w:shd w:val="clear" w:color="auto" w:fill="FFFFFF"/>
+            <w:textDirection w:val="lrTb"/>
+            <w:vAlign w:val="center"/>
+          </w:tcPr>
+          <w:p>
+            <w:pPr>
+              <w:jc w:val="both"/>
+              <w:rPr>
+                <w:rFonts w:hint="eastAsia"/>
+                <w:color w:val="000000"/>
+                <w:vertAlign w:val="baseline"/>
+                <w:lang w:val="en-US" w:eastAsia="zh-CN"/>
+              </w:rPr>
+            </w:pPr>
+          </w:p>
+        </w:tc>
+        <w:tc>
+          <w:tcPr>
+            <w:tcW w:w="1620" w:type="dxa"/>
+            <w:tcBorders>
+              <w:top w:val="single" w:color="5B9BD5" w:themeColor="accent1" w:sz="4" w:space="0"/>
+              <w:left w:val="single" w:color="5B9BD5" w:themeColor="accent1" w:sz="4" w:space="0"/>
+              <w:bottom w:val="single" w:color="5B9BD5" w:themeColor="accent1" w:sz="4" w:space="0"/>
+              <w:right w:val="single" w:color="5B9BD5" w:themeColor="accent1" w:sz="4" w:space="0"/>
+            </w:tcBorders>
+            <w:shd w:val="clear" w:color="auto" w:fill="FFFFFF"/>
+            <w:textDirection w:val="lrTb"/>
+            <w:vAlign w:val="center"/>
+          </w:tcPr>
+          <w:p>
+            <w:pPr>
+              <w:jc w:val="both"/>
+              <w:rPr>
+                <w:rFonts w:hint="eastAsia"/>
+                <w:color w:val="000000"/>
+                <w:vertAlign w:val="baseline"/>
+                <w:lang w:val="en-US" w:eastAsia="zh-CN"/>
+              </w:rPr>
+            </w:pPr>
+          </w:p>
+        </w:tc>
+        <w:tc>
+          <w:tcPr>
+            <w:tcW w:w="5460" w:type="dxa"/>
+            <w:tcBorders>
+              <w:top w:val="single" w:color="5B9BD5" w:themeColor="accent1" w:sz="4" w:space="0"/>
+              <w:left w:val="single" w:color="5B9BD5" w:themeColor="accent1" w:sz="4" w:space="0"/>
+              <w:bottom w:val="single" w:color="5B9BD5" w:themeColor="accent1" w:sz="4" w:space="0"/>
+              <w:right w:val="single" w:color="5B9BD5" w:themeColor="accent1" w:sz="4" w:space="0"/>
+            </w:tcBorders>
+            <w:shd w:val="clear" w:color="auto" w:fill="FFFFFF"/>
+            <w:textDirection w:val="lrTb"/>
+            <w:vAlign w:val="center"/>
+          </w:tcPr>
+          <w:p>
+            <w:pPr>
+              <w:jc w:val="both"/>
+              <w:rPr>
+                <w:rFonts w:hint="eastAsia"/>
+                <w:color w:val="000000"/>
+                <w:vertAlign w:val="baseline"/>
+                <w:lang w:val="en-US" w:eastAsia="zh-CN"/>
+              </w:rPr>
+            </w:pPr>
+            <w:r>
+              <w:rPr>
+                <w:rFonts w:hint="eastAsia"/>
+                <w:color w:val="000000"/>
+                <w:vertAlign w:val="baseline"/>
+                <w:lang w:val="en-US" w:eastAsia="zh-CN"/>
+              </w:rPr>
+              <w:t>用户更新时间</w:t>
             </w:r>
           </w:p>
         </w:tc>
@@ -29656,7 +30027,7 @@
                 <w:vertAlign w:val="baseline"/>
               </w:rPr>
             </w:pPr>
-            <w:bookmarkStart w:id="1" w:name="OLE_LINK4"/>
+            <w:bookmarkStart w:id="2" w:name="OLE_LINK4"/>
             <w:r>
               <w:rPr>
                 <w:rFonts w:hint="eastAsia"/>
@@ -29666,7 +30037,7 @@
               </w:rPr>
               <w:t>TEXT</w:t>
             </w:r>
-            <w:bookmarkEnd w:id="1"/>
+            <w:bookmarkEnd w:id="2"/>
           </w:p>
         </w:tc>
         <w:tc>
@@ -29798,7 +30169,7 @@
                 <w:lang w:val="en-US" w:eastAsia="zh-CN"/>
               </w:rPr>
             </w:pPr>
-            <w:bookmarkStart w:id="2" w:name="OLE_LINK2" w:colFirst="0" w:colLast="4"/>
+            <w:bookmarkStart w:id="3" w:name="OLE_LINK2" w:colFirst="0" w:colLast="4"/>
             <w:r>
               <w:rPr>
                 <w:rFonts w:hint="eastAsia"/>
@@ -29937,7 +30308,7 @@
           </w:p>
         </w:tc>
       </w:tr>
-      <w:bookmarkEnd w:id="2"/>
+      <w:bookmarkEnd w:id="3"/>
     </w:tbl>
     <w:p/>
     <w:tbl>
@@ -30678,7 +31049,7 @@
                 <w:lang w:val="en-US" w:eastAsia="zh-CN"/>
               </w:rPr>
             </w:pPr>
-            <w:bookmarkStart w:id="3" w:name="OLE_LINK3"/>
+            <w:bookmarkStart w:id="4" w:name="OLE_LINK3"/>
             <w:r>
               <w:rPr>
                 <w:rFonts w:hint="eastAsia"/>
@@ -30688,7 +31059,7 @@
               </w:rPr>
               <w:t>普通索引</w:t>
             </w:r>
-            <w:bookmarkEnd w:id="3"/>
+            <w:bookmarkEnd w:id="4"/>
           </w:p>
         </w:tc>
         <w:tc>

--- a/数据库表说明.docx
+++ b/数据库表说明.docx
@@ -23714,8 +23714,10 @@
                 <w:vertAlign w:val="baseline"/>
                 <w:lang w:val="en-US" w:eastAsia="zh-CN"/>
               </w:rPr>
-              <w:t>非空、默认2</w:t>
-            </w:r>
+              <w:t>非空、默认1</w:t>
+            </w:r>
+            <w:bookmarkStart w:id="5" w:name="_GoBack"/>
+            <w:bookmarkEnd w:id="5"/>
           </w:p>
         </w:tc>
         <w:tc>
@@ -26763,8 +26765,6 @@
                 <w:lang w:val="en-US" w:eastAsia="zh-CN"/>
               </w:rPr>
             </w:pPr>
-            <w:bookmarkStart w:id="5" w:name="_GoBack"/>
-            <w:bookmarkEnd w:id="5"/>
           </w:p>
         </w:tc>
         <w:tc>

--- a/数据库表说明.docx
+++ b/数据库表说明.docx
@@ -3371,6 +3371,193 @@
                 <w:lang w:val="en-US" w:eastAsia="zh-CN"/>
               </w:rPr>
               <w:t>有权查看的用户编号列表，逗号分隔</w:t>
+            </w:r>
+          </w:p>
+        </w:tc>
+      </w:tr>
+      <w:tr>
+        <w:tblPrEx>
+          <w:tblBorders>
+            <w:top w:val="single" w:color="auto" w:sz="4" w:space="0"/>
+            <w:left w:val="single" w:color="auto" w:sz="4" w:space="0"/>
+            <w:bottom w:val="single" w:color="auto" w:sz="4" w:space="0"/>
+            <w:right w:val="single" w:color="auto" w:sz="4" w:space="0"/>
+            <w:insideH w:val="single" w:color="auto" w:sz="4" w:space="0"/>
+            <w:insideV w:val="single" w:color="auto" w:sz="4" w:space="0"/>
+          </w:tblBorders>
+          <w:tblLayout w:type="fixed"/>
+          <w:tblCellMar>
+            <w:top w:w="0" w:type="dxa"/>
+            <w:left w:w="108" w:type="dxa"/>
+            <w:bottom w:w="0" w:type="dxa"/>
+            <w:right w:w="108" w:type="dxa"/>
+          </w:tblCellMar>
+        </w:tblPrEx>
+        <w:trPr>
+          <w:trHeight w:val="475" w:hRule="atLeast"/>
+        </w:trPr>
+        <w:tc>
+          <w:tcPr>
+            <w:tcW w:w="2876" w:type="dxa"/>
+            <w:tcBorders>
+              <w:top w:val="single" w:color="4F81BD" w:sz="8" w:space="0"/>
+              <w:left w:val="single" w:color="4F81BD" w:sz="8" w:space="0"/>
+              <w:bottom w:val="single" w:color="4F81BD" w:sz="8" w:space="0"/>
+              <w:right w:val="single" w:color="4F81BD" w:sz="8" w:space="0"/>
+            </w:tcBorders>
+            <w:shd w:val="clear" w:color="auto" w:fill="FFFFFF"/>
+            <w:vAlign w:val="center"/>
+          </w:tcPr>
+          <w:p>
+            <w:pPr>
+              <w:jc w:val="both"/>
+              <w:rPr>
+                <w:rFonts w:hint="eastAsia" w:ascii="Arial" w:hAnsi="Arial" w:eastAsia="宋体" w:cs="Arial"/>
+                <w:b w:val="0"/>
+                <w:i w:val="0"/>
+                <w:caps w:val="0"/>
+                <w:color w:val="222222"/>
+                <w:spacing w:val="0"/>
+                <w:sz w:val="20"/>
+                <w:szCs w:val="20"/>
+                <w:shd w:val="clear" w:fill="FFFFFF"/>
+                <w:lang w:val="en-US" w:eastAsia="zh-CN"/>
+              </w:rPr>
+            </w:pPr>
+            <w:r>
+              <w:rPr>
+                <w:rFonts w:hint="eastAsia" w:ascii="Arial" w:hAnsi="Arial" w:eastAsia="宋体" w:cs="Arial"/>
+                <w:b w:val="0"/>
+                <w:i w:val="0"/>
+                <w:caps w:val="0"/>
+                <w:color w:val="222222"/>
+                <w:spacing w:val="0"/>
+                <w:sz w:val="20"/>
+                <w:szCs w:val="20"/>
+                <w:shd w:val="clear" w:fill="FFFFFF"/>
+                <w:lang w:val="en-US" w:eastAsia="zh-CN"/>
+              </w:rPr>
+              <w:t>comments</w:t>
+            </w:r>
+          </w:p>
+        </w:tc>
+        <w:tc>
+          <w:tcPr>
+            <w:tcW w:w="2876" w:type="dxa"/>
+            <w:tcBorders>
+              <w:top w:val="single" w:color="4F81BD" w:sz="8" w:space="0"/>
+              <w:left w:val="single" w:color="4F81BD" w:sz="8" w:space="0"/>
+              <w:bottom w:val="single" w:color="4F81BD" w:sz="8" w:space="0"/>
+              <w:right w:val="single" w:color="4F81BD" w:sz="8" w:space="0"/>
+            </w:tcBorders>
+            <w:shd w:val="clear" w:color="auto" w:fill="FFFFFF"/>
+            <w:vAlign w:val="center"/>
+          </w:tcPr>
+          <w:p>
+            <w:pPr>
+              <w:jc w:val="both"/>
+              <w:rPr>
+                <w:rFonts w:hint="eastAsia"/>
+                <w:color w:val="000000"/>
+                <w:vertAlign w:val="baseline"/>
+              </w:rPr>
+            </w:pPr>
+            <w:r>
+              <w:rPr>
+                <w:rFonts w:hint="eastAsia"/>
+                <w:color w:val="000000"/>
+                <w:vertAlign w:val="baseline"/>
+                <w:lang w:val="en-US" w:eastAsia="zh-CN"/>
+              </w:rPr>
+              <w:t>INT(11)</w:t>
+            </w:r>
+          </w:p>
+        </w:tc>
+        <w:tc>
+          <w:tcPr>
+            <w:tcW w:w="2876" w:type="dxa"/>
+            <w:tcBorders>
+              <w:top w:val="single" w:color="4F81BD" w:sz="8" w:space="0"/>
+              <w:left w:val="single" w:color="4F81BD" w:sz="8" w:space="0"/>
+              <w:bottom w:val="single" w:color="4F81BD" w:sz="8" w:space="0"/>
+              <w:right w:val="single" w:color="4F81BD" w:sz="8" w:space="0"/>
+            </w:tcBorders>
+            <w:shd w:val="clear" w:color="auto" w:fill="FFFFFF"/>
+            <w:vAlign w:val="center"/>
+          </w:tcPr>
+          <w:p>
+            <w:pPr>
+              <w:jc w:val="both"/>
+              <w:rPr>
+                <w:rFonts w:hint="eastAsia"/>
+                <w:color w:val="000000"/>
+                <w:vertAlign w:val="baseline"/>
+                <w:lang w:val="en-US" w:eastAsia="zh-CN"/>
+              </w:rPr>
+            </w:pPr>
+            <w:r>
+              <w:rPr>
+                <w:rFonts w:hint="eastAsia"/>
+                <w:color w:val="000000"/>
+                <w:vertAlign w:val="baseline"/>
+                <w:lang w:val="en-US" w:eastAsia="zh-CN"/>
+              </w:rPr>
+              <w:t>非空、默认0</w:t>
+            </w:r>
+          </w:p>
+        </w:tc>
+        <w:tc>
+          <w:tcPr>
+            <w:tcW w:w="1966" w:type="dxa"/>
+            <w:tcBorders>
+              <w:top w:val="single" w:color="4F81BD" w:sz="8" w:space="0"/>
+              <w:left w:val="single" w:color="4F81BD" w:sz="8" w:space="0"/>
+              <w:bottom w:val="single" w:color="4F81BD" w:sz="8" w:space="0"/>
+              <w:right w:val="single" w:color="4F81BD" w:sz="8" w:space="0"/>
+            </w:tcBorders>
+            <w:shd w:val="clear" w:color="auto" w:fill="FFFFFF"/>
+            <w:vAlign w:val="center"/>
+          </w:tcPr>
+          <w:p>
+            <w:pPr>
+              <w:jc w:val="both"/>
+              <w:rPr>
+                <w:color w:val="000000"/>
+                <w:vertAlign w:val="baseline"/>
+              </w:rPr>
+            </w:pPr>
+          </w:p>
+        </w:tc>
+        <w:tc>
+          <w:tcPr>
+            <w:tcW w:w="4419" w:type="dxa"/>
+            <w:tcBorders>
+              <w:top w:val="single" w:color="4F81BD" w:sz="8" w:space="0"/>
+              <w:left w:val="single" w:color="4F81BD" w:sz="8" w:space="0"/>
+              <w:bottom w:val="single" w:color="4F81BD" w:sz="8" w:space="0"/>
+              <w:right w:val="single" w:color="4F81BD" w:sz="8" w:space="0"/>
+            </w:tcBorders>
+            <w:shd w:val="clear" w:color="auto" w:fill="FFFFFF"/>
+            <w:vAlign w:val="center"/>
+          </w:tcPr>
+          <w:p>
+            <w:pPr>
+              <w:jc w:val="both"/>
+              <w:rPr>
+                <w:rFonts w:hint="eastAsia"/>
+                <w:color w:val="000000"/>
+                <w:vertAlign w:val="baseline"/>
+                <w:lang w:val="en-US" w:eastAsia="zh-CN"/>
+              </w:rPr>
+            </w:pPr>
+            <w:r>
+              <w:rPr>
+                <w:rFonts w:hint="eastAsia"/>
+                <w:color w:val="000000"/>
+                <w:vertAlign w:val="baseline"/>
+                <w:lang w:val="en-US" w:eastAsia="zh-CN"/>
+              </w:rPr>
+              <w:t>评论的数量</w:t>
             </w:r>
           </w:p>
         </w:tc>
@@ -23716,8 +23903,6 @@
               </w:rPr>
               <w:t>非空、默认1</w:t>
             </w:r>
-            <w:bookmarkStart w:id="5" w:name="_GoBack"/>
-            <w:bookmarkEnd w:id="5"/>
           </w:p>
         </w:tc>
         <w:tc>
@@ -24658,6 +24843,182 @@
               </w:rPr>
               <w:t>关注的用户编号列表，逗号分隔</w:t>
             </w:r>
+          </w:p>
+        </w:tc>
+      </w:tr>
+      <w:tr>
+        <w:tblPrEx>
+          <w:tblBorders>
+            <w:top w:val="single" w:color="auto" w:sz="4" w:space="0"/>
+            <w:left w:val="single" w:color="auto" w:sz="4" w:space="0"/>
+            <w:bottom w:val="single" w:color="auto" w:sz="4" w:space="0"/>
+            <w:right w:val="single" w:color="auto" w:sz="4" w:space="0"/>
+            <w:insideH w:val="single" w:color="auto" w:sz="4" w:space="0"/>
+            <w:insideV w:val="single" w:color="auto" w:sz="4" w:space="0"/>
+          </w:tblBorders>
+          <w:tblLayout w:type="fixed"/>
+          <w:tblCellMar>
+            <w:top w:w="0" w:type="dxa"/>
+            <w:left w:w="108" w:type="dxa"/>
+            <w:bottom w:w="0" w:type="dxa"/>
+            <w:right w:w="108" w:type="dxa"/>
+          </w:tblCellMar>
+        </w:tblPrEx>
+        <w:trPr>
+          <w:trHeight w:val="475" w:hRule="atLeast"/>
+        </w:trPr>
+        <w:tc>
+          <w:tcPr>
+            <w:tcW w:w="2742" w:type="dxa"/>
+            <w:tcBorders>
+              <w:top w:val="single" w:color="5B9BD5" w:themeColor="accent1" w:sz="4" w:space="0"/>
+              <w:left w:val="single" w:color="5B9BD5" w:themeColor="accent1" w:sz="4" w:space="0"/>
+              <w:bottom w:val="single" w:color="5B9BD5" w:themeColor="accent1" w:sz="4" w:space="0"/>
+              <w:right w:val="single" w:color="5B9BD5" w:themeColor="accent1" w:sz="4" w:space="0"/>
+            </w:tcBorders>
+            <w:shd w:val="clear" w:color="auto" w:fill="FFFFFF"/>
+            <w:textDirection w:val="lrTb"/>
+            <w:vAlign w:val="center"/>
+          </w:tcPr>
+          <w:p>
+            <w:pPr>
+              <w:jc w:val="both"/>
+              <w:rPr>
+                <w:rFonts w:hint="eastAsia"/>
+                <w:color w:val="000000"/>
+                <w:vertAlign w:val="baseline"/>
+                <w:lang w:val="en-US" w:eastAsia="zh-CN"/>
+              </w:rPr>
+            </w:pPr>
+            <w:r>
+              <w:rPr>
+                <w:rFonts w:hint="eastAsia"/>
+                <w:color w:val="000000"/>
+                <w:vertAlign w:val="baseline"/>
+                <w:lang w:val="en-US" w:eastAsia="zh-CN"/>
+              </w:rPr>
+              <w:t>fans</w:t>
+            </w:r>
+          </w:p>
+        </w:tc>
+        <w:tc>
+          <w:tcPr>
+            <w:tcW w:w="2876" w:type="dxa"/>
+            <w:tcBorders>
+              <w:top w:val="single" w:color="5B9BD5" w:themeColor="accent1" w:sz="4" w:space="0"/>
+              <w:left w:val="single" w:color="5B9BD5" w:themeColor="accent1" w:sz="4" w:space="0"/>
+              <w:bottom w:val="single" w:color="5B9BD5" w:themeColor="accent1" w:sz="4" w:space="0"/>
+              <w:right w:val="single" w:color="5B9BD5" w:themeColor="accent1" w:sz="4" w:space="0"/>
+            </w:tcBorders>
+            <w:shd w:val="clear" w:color="auto" w:fill="FFFFFF"/>
+            <w:textDirection w:val="lrTb"/>
+            <w:vAlign w:val="center"/>
+          </w:tcPr>
+          <w:p>
+            <w:pPr>
+              <w:jc w:val="both"/>
+              <w:rPr>
+                <w:rFonts w:hint="eastAsia"/>
+                <w:color w:val="000000"/>
+                <w:vertAlign w:val="baseline"/>
+                <w:lang w:val="en-US" w:eastAsia="zh-CN"/>
+              </w:rPr>
+            </w:pPr>
+            <w:r>
+              <w:rPr>
+                <w:rFonts w:hint="eastAsia"/>
+                <w:color w:val="000000"/>
+                <w:vertAlign w:val="baseline"/>
+                <w:lang w:val="en-US" w:eastAsia="zh-CN"/>
+              </w:rPr>
+              <w:t>TEXT</w:t>
+            </w:r>
+          </w:p>
+        </w:tc>
+        <w:tc>
+          <w:tcPr>
+            <w:tcW w:w="3520" w:type="dxa"/>
+            <w:tcBorders>
+              <w:top w:val="single" w:color="5B9BD5" w:themeColor="accent1" w:sz="4" w:space="0"/>
+              <w:left w:val="single" w:color="5B9BD5" w:themeColor="accent1" w:sz="4" w:space="0"/>
+              <w:bottom w:val="single" w:color="5B9BD5" w:themeColor="accent1" w:sz="4" w:space="0"/>
+              <w:right w:val="single" w:color="5B9BD5" w:themeColor="accent1" w:sz="4" w:space="0"/>
+            </w:tcBorders>
+            <w:shd w:val="clear" w:color="auto" w:fill="FFFFFF"/>
+            <w:textDirection w:val="lrTb"/>
+            <w:vAlign w:val="center"/>
+          </w:tcPr>
+          <w:p>
+            <w:pPr>
+              <w:jc w:val="both"/>
+              <w:rPr>
+                <w:rFonts w:hint="eastAsia"/>
+                <w:color w:val="000000"/>
+                <w:vertAlign w:val="baseline"/>
+                <w:lang w:val="en-US" w:eastAsia="zh-CN"/>
+              </w:rPr>
+            </w:pPr>
+          </w:p>
+        </w:tc>
+        <w:tc>
+          <w:tcPr>
+            <w:tcW w:w="1620" w:type="dxa"/>
+            <w:tcBorders>
+              <w:top w:val="single" w:color="5B9BD5" w:themeColor="accent1" w:sz="4" w:space="0"/>
+              <w:left w:val="single" w:color="5B9BD5" w:themeColor="accent1" w:sz="4" w:space="0"/>
+              <w:bottom w:val="single" w:color="5B9BD5" w:themeColor="accent1" w:sz="4" w:space="0"/>
+              <w:right w:val="single" w:color="5B9BD5" w:themeColor="accent1" w:sz="4" w:space="0"/>
+            </w:tcBorders>
+            <w:shd w:val="clear" w:color="auto" w:fill="FFFFFF"/>
+            <w:textDirection w:val="lrTb"/>
+            <w:vAlign w:val="center"/>
+          </w:tcPr>
+          <w:p>
+            <w:pPr>
+              <w:jc w:val="both"/>
+              <w:rPr>
+                <w:rFonts w:hint="eastAsia"/>
+                <w:color w:val="000000"/>
+                <w:vertAlign w:val="baseline"/>
+                <w:lang w:val="en-US" w:eastAsia="zh-CN"/>
+              </w:rPr>
+            </w:pPr>
+          </w:p>
+        </w:tc>
+        <w:tc>
+          <w:tcPr>
+            <w:tcW w:w="5460" w:type="dxa"/>
+            <w:tcBorders>
+              <w:top w:val="single" w:color="5B9BD5" w:themeColor="accent1" w:sz="4" w:space="0"/>
+              <w:left w:val="single" w:color="5B9BD5" w:themeColor="accent1" w:sz="4" w:space="0"/>
+              <w:bottom w:val="single" w:color="5B9BD5" w:themeColor="accent1" w:sz="4" w:space="0"/>
+              <w:right w:val="single" w:color="5B9BD5" w:themeColor="accent1" w:sz="4" w:space="0"/>
+            </w:tcBorders>
+            <w:shd w:val="clear" w:color="auto" w:fill="FFFFFF"/>
+            <w:textDirection w:val="lrTb"/>
+            <w:vAlign w:val="center"/>
+          </w:tcPr>
+          <w:p>
+            <w:pPr>
+              <w:jc w:val="both"/>
+              <w:rPr>
+                <w:rFonts w:hint="eastAsia"/>
+                <w:color w:val="000000"/>
+                <w:vertAlign w:val="baseline"/>
+                <w:lang w:val="en-US" w:eastAsia="zh-CN"/>
+              </w:rPr>
+            </w:pPr>
+            <w:r>
+              <w:rPr>
+                <w:rFonts w:hint="eastAsia"/>
+                <w:color w:val="000000"/>
+                <w:vertAlign w:val="baseline"/>
+                <w:lang w:val="en-US" w:eastAsia="zh-CN"/>
+              </w:rPr>
+              <w:t>粉丝的用户编号课表，逗号分隔</w:t>
+            </w:r>
+            <w:bookmarkStart w:id="5" w:name="_GoBack"/>
+            <w:bookmarkEnd w:id="5"/>
           </w:p>
         </w:tc>
       </w:tr>

--- a/数据库表说明.docx
+++ b/数据库表说明.docx
@@ -2227,7 +2227,7 @@
           </w:tblCellMar>
         </w:tblPrEx>
         <w:trPr>
-          <w:trHeight w:val="475" w:hRule="atLeast"/>
+          <w:trHeight w:val="90" w:hRule="atLeast"/>
         </w:trPr>
         <w:tc>
           <w:tcPr>
@@ -6825,6 +6825,7 @@
                 <w:vertAlign w:val="baseline"/>
               </w:rPr>
             </w:pPr>
+            <w:bookmarkStart w:id="5" w:name="_GoBack"/>
             <w:r>
               <w:rPr>
                 <w:rFonts w:hint="eastAsia"/>
@@ -6834,6 +6835,7 @@
               </w:rPr>
               <w:t>comments</w:t>
             </w:r>
+            <w:bookmarkEnd w:id="5"/>
           </w:p>
         </w:tc>
         <w:tc>
@@ -25017,8 +25019,6 @@
               </w:rPr>
               <w:t>粉丝的用户编号课表，逗号分隔</w:t>
             </w:r>
-            <w:bookmarkStart w:id="5" w:name="_GoBack"/>
-            <w:bookmarkEnd w:id="5"/>
           </w:p>
         </w:tc>
       </w:tr>

--- a/数据库表说明.docx
+++ b/数据库表说明.docx
@@ -6825,7 +6825,6 @@
                 <w:vertAlign w:val="baseline"/>
               </w:rPr>
             </w:pPr>
-            <w:bookmarkStart w:id="5" w:name="_GoBack"/>
             <w:r>
               <w:rPr>
                 <w:rFonts w:hint="eastAsia"/>
@@ -6835,7 +6834,6 @@
               </w:rPr>
               <w:t>comments</w:t>
             </w:r>
-            <w:bookmarkEnd w:id="5"/>
           </w:p>
         </w:tc>
         <w:tc>
@@ -15206,14 +15204,6 @@
       </w:tblGrid>
       <w:tr>
         <w:tblPrEx>
-          <w:tblBorders>
-            <w:top w:val="single" w:color="auto" w:sz="4" w:space="0"/>
-            <w:left w:val="single" w:color="auto" w:sz="4" w:space="0"/>
-            <w:bottom w:val="single" w:color="auto" w:sz="4" w:space="0"/>
-            <w:right w:val="single" w:color="auto" w:sz="4" w:space="0"/>
-            <w:insideH w:val="single" w:color="auto" w:sz="4" w:space="0"/>
-            <w:insideV w:val="single" w:color="auto" w:sz="4" w:space="0"/>
-          </w:tblBorders>
           <w:tblLayout w:type="fixed"/>
           <w:tblCellMar>
             <w:top w:w="0" w:type="dxa"/>
@@ -23966,6 +23956,17 @@
               <w:t>用户状态。0禁用、1未激活2正常3管理员</w:t>
             </w:r>
             <w:bookmarkEnd w:id="1"/>
+            <w:r>
+              <w:rPr>
+                <w:rFonts w:hint="eastAsia"/>
+                <w:color w:val="000000"/>
+                <w:vertAlign w:val="baseline"/>
+                <w:lang w:val="en-US" w:eastAsia="zh-CN"/>
+              </w:rPr>
+              <w:t>4超级管理员</w:t>
+            </w:r>
+            <w:bookmarkStart w:id="5" w:name="_GoBack"/>
+            <w:bookmarkEnd w:id="5"/>
           </w:p>
         </w:tc>
       </w:tr>

--- a/数据库表说明.docx
+++ b/数据库表说明.docx
@@ -15204,6 +15204,14 @@
       </w:tblGrid>
       <w:tr>
         <w:tblPrEx>
+          <w:tblBorders>
+            <w:top w:val="single" w:color="auto" w:sz="4" w:space="0"/>
+            <w:left w:val="single" w:color="auto" w:sz="4" w:space="0"/>
+            <w:bottom w:val="single" w:color="auto" w:sz="4" w:space="0"/>
+            <w:right w:val="single" w:color="auto" w:sz="4" w:space="0"/>
+            <w:insideH w:val="single" w:color="auto" w:sz="4" w:space="0"/>
+            <w:insideV w:val="single" w:color="auto" w:sz="4" w:space="0"/>
+          </w:tblBorders>
           <w:tblLayout w:type="fixed"/>
           <w:tblCellMar>
             <w:top w:w="0" w:type="dxa"/>
@@ -18932,6 +18940,198 @@
                 <w:lang w:val="en-US" w:eastAsia="zh-CN"/>
               </w:rPr>
               <w:t>类别编号列表，逗号分隔</w:t>
+            </w:r>
+          </w:p>
+        </w:tc>
+      </w:tr>
+      <w:tr>
+        <w:tblPrEx>
+          <w:tblBorders>
+            <w:top w:val="single" w:color="auto" w:sz="4" w:space="0"/>
+            <w:left w:val="single" w:color="auto" w:sz="4" w:space="0"/>
+            <w:bottom w:val="single" w:color="auto" w:sz="4" w:space="0"/>
+            <w:right w:val="single" w:color="auto" w:sz="4" w:space="0"/>
+            <w:insideH w:val="single" w:color="auto" w:sz="4" w:space="0"/>
+            <w:insideV w:val="single" w:color="auto" w:sz="4" w:space="0"/>
+          </w:tblBorders>
+          <w:tblLayout w:type="fixed"/>
+          <w:tblCellMar>
+            <w:top w:w="0" w:type="dxa"/>
+            <w:left w:w="108" w:type="dxa"/>
+            <w:bottom w:w="0" w:type="dxa"/>
+            <w:right w:w="108" w:type="dxa"/>
+          </w:tblCellMar>
+        </w:tblPrEx>
+        <w:trPr>
+          <w:trHeight w:val="475" w:hRule="atLeast"/>
+        </w:trPr>
+        <w:tc>
+          <w:tcPr>
+            <w:tcW w:w="2742" w:type="dxa"/>
+            <w:tcBorders>
+              <w:top w:val="single" w:color="5B9BD5" w:themeColor="accent1" w:sz="4" w:space="0"/>
+              <w:left w:val="single" w:color="5B9BD5" w:themeColor="accent1" w:sz="4" w:space="0"/>
+              <w:bottom w:val="single" w:color="5B9BD5" w:themeColor="accent1" w:sz="4" w:space="0"/>
+              <w:right w:val="single" w:color="5B9BD5" w:themeColor="accent1" w:sz="4" w:space="0"/>
+            </w:tcBorders>
+            <w:shd w:val="clear" w:color="auto" w:fill="FFFFFF"/>
+            <w:textDirection w:val="lrTb"/>
+            <w:vAlign w:val="center"/>
+          </w:tcPr>
+          <w:p>
+            <w:pPr>
+              <w:jc w:val="both"/>
+              <w:rPr>
+                <w:rFonts w:hint="eastAsia"/>
+                <w:color w:val="000000"/>
+                <w:vertAlign w:val="baseline"/>
+                <w:lang w:val="en-US" w:eastAsia="zh-CN"/>
+              </w:rPr>
+            </w:pPr>
+            <w:r>
+              <w:rPr>
+                <w:rFonts w:hint="eastAsia"/>
+                <w:color w:val="000000"/>
+                <w:vertAlign w:val="baseline"/>
+                <w:lang w:val="en-US" w:eastAsia="zh-CN"/>
+              </w:rPr>
+              <w:t>sqjr</w:t>
+            </w:r>
+          </w:p>
+        </w:tc>
+        <w:tc>
+          <w:tcPr>
+            <w:tcW w:w="2876" w:type="dxa"/>
+            <w:tcBorders>
+              <w:top w:val="single" w:color="5B9BD5" w:themeColor="accent1" w:sz="4" w:space="0"/>
+              <w:left w:val="single" w:color="5B9BD5" w:themeColor="accent1" w:sz="4" w:space="0"/>
+              <w:bottom w:val="single" w:color="5B9BD5" w:themeColor="accent1" w:sz="4" w:space="0"/>
+              <w:right w:val="single" w:color="5B9BD5" w:themeColor="accent1" w:sz="4" w:space="0"/>
+            </w:tcBorders>
+            <w:shd w:val="clear" w:color="auto" w:fill="FFFFFF"/>
+            <w:textDirection w:val="lrTb"/>
+            <w:vAlign w:val="center"/>
+          </w:tcPr>
+          <w:p>
+            <w:pPr>
+              <w:jc w:val="both"/>
+              <w:rPr>
+                <w:rFonts w:hint="eastAsia"/>
+                <w:color w:val="000000"/>
+                <w:vertAlign w:val="baseline"/>
+                <w:lang w:val="en-US" w:eastAsia="zh-CN"/>
+              </w:rPr>
+            </w:pPr>
+            <w:r>
+              <w:rPr>
+                <w:rFonts w:hint="eastAsia"/>
+                <w:color w:val="000000"/>
+                <w:vertAlign w:val="baseline"/>
+                <w:lang w:val="en-US" w:eastAsia="zh-CN"/>
+              </w:rPr>
+              <w:t>INT(11)</w:t>
+            </w:r>
+          </w:p>
+        </w:tc>
+        <w:tc>
+          <w:tcPr>
+            <w:tcW w:w="3520" w:type="dxa"/>
+            <w:tcBorders>
+              <w:top w:val="single" w:color="5B9BD5" w:themeColor="accent1" w:sz="4" w:space="0"/>
+              <w:left w:val="single" w:color="5B9BD5" w:themeColor="accent1" w:sz="4" w:space="0"/>
+              <w:bottom w:val="single" w:color="5B9BD5" w:themeColor="accent1" w:sz="4" w:space="0"/>
+              <w:right w:val="single" w:color="5B9BD5" w:themeColor="accent1" w:sz="4" w:space="0"/>
+            </w:tcBorders>
+            <w:shd w:val="clear" w:color="auto" w:fill="FFFFFF"/>
+            <w:textDirection w:val="lrTb"/>
+            <w:vAlign w:val="center"/>
+          </w:tcPr>
+          <w:p>
+            <w:pPr>
+              <w:jc w:val="both"/>
+              <w:rPr>
+                <w:rFonts w:hint="eastAsia"/>
+                <w:color w:val="000000"/>
+                <w:vertAlign w:val="baseline"/>
+                <w:lang w:val="en-US" w:eastAsia="zh-CN"/>
+              </w:rPr>
+            </w:pPr>
+            <w:r>
+              <w:rPr>
+                <w:rFonts w:hint="eastAsia"/>
+                <w:color w:val="000000"/>
+                <w:vertAlign w:val="baseline"/>
+                <w:lang w:val="en-US" w:eastAsia="zh-CN"/>
+              </w:rPr>
+              <w:t>无符号、非空、默认0</w:t>
+            </w:r>
+          </w:p>
+        </w:tc>
+        <w:tc>
+          <w:tcPr>
+            <w:tcW w:w="1620" w:type="dxa"/>
+            <w:tcBorders>
+              <w:top w:val="single" w:color="5B9BD5" w:themeColor="accent1" w:sz="4" w:space="0"/>
+              <w:left w:val="single" w:color="5B9BD5" w:themeColor="accent1" w:sz="4" w:space="0"/>
+              <w:bottom w:val="single" w:color="5B9BD5" w:themeColor="accent1" w:sz="4" w:space="0"/>
+              <w:right w:val="single" w:color="5B9BD5" w:themeColor="accent1" w:sz="4" w:space="0"/>
+            </w:tcBorders>
+            <w:shd w:val="clear" w:color="auto" w:fill="FFFFFF"/>
+            <w:textDirection w:val="lrTb"/>
+            <w:vAlign w:val="center"/>
+          </w:tcPr>
+          <w:p>
+            <w:pPr>
+              <w:jc w:val="both"/>
+              <w:rPr>
+                <w:rFonts w:hint="eastAsia"/>
+                <w:color w:val="000000"/>
+                <w:vertAlign w:val="baseline"/>
+                <w:lang w:val="en-US" w:eastAsia="zh-CN"/>
+              </w:rPr>
+            </w:pPr>
+            <w:r>
+              <w:rPr>
+                <w:rFonts w:hint="eastAsia"/>
+                <w:color w:val="000000"/>
+                <w:vertAlign w:val="baseline"/>
+                <w:lang w:val="en-US" w:eastAsia="zh-CN"/>
+              </w:rPr>
+              <w:t>普通索引</w:t>
+            </w:r>
+          </w:p>
+        </w:tc>
+        <w:tc>
+          <w:tcPr>
+            <w:tcW w:w="4606" w:type="dxa"/>
+            <w:tcBorders>
+              <w:top w:val="single" w:color="5B9BD5" w:themeColor="accent1" w:sz="4" w:space="0"/>
+              <w:left w:val="single" w:color="5B9BD5" w:themeColor="accent1" w:sz="4" w:space="0"/>
+              <w:bottom w:val="single" w:color="5B9BD5" w:themeColor="accent1" w:sz="4" w:space="0"/>
+              <w:right w:val="single" w:color="5B9BD5" w:themeColor="accent1" w:sz="4" w:space="0"/>
+            </w:tcBorders>
+            <w:shd w:val="clear" w:color="auto" w:fill="FFFFFF"/>
+            <w:textDirection w:val="lrTb"/>
+            <w:vAlign w:val="center"/>
+          </w:tcPr>
+          <w:p>
+            <w:pPr>
+              <w:jc w:val="both"/>
+              <w:rPr>
+                <w:rFonts w:hint="eastAsia"/>
+                <w:color w:val="000000"/>
+                <w:vertAlign w:val="baseline"/>
+                <w:lang w:val="en-US" w:eastAsia="zh-CN"/>
+              </w:rPr>
+            </w:pPr>
+            <w:r>
+              <w:rPr>
+                <w:rFonts w:hint="eastAsia"/>
+                <w:color w:val="000000"/>
+                <w:vertAlign w:val="baseline"/>
+                <w:lang w:val="en-US" w:eastAsia="zh-CN"/>
+              </w:rPr>
+              <w:t>0 可以直接加入 1 需要申请加入</w:t>
             </w:r>
           </w:p>
         </w:tc>
@@ -23466,9 +23666,19 @@
                 <w:rFonts w:hint="eastAsia"/>
                 <w:color w:val="000000"/>
                 <w:vertAlign w:val="baseline"/>
-                <w:lang w:val="en-US" w:eastAsia="zh-CN"/>
-              </w:rPr>
-              <w:t>INT(11)</w:t>
+              </w:rPr>
+              <w:t>VARCHAR</w:t>
+            </w:r>
+            <w:bookmarkStart w:id="5" w:name="_GoBack"/>
+            <w:bookmarkEnd w:id="5"/>
+            <w:r>
+              <w:rPr>
+                <w:rFonts w:hint="eastAsia"/>
+                <w:color w:val="000000"/>
+                <w:vertAlign w:val="baseline"/>
+                <w:lang w:val="en-US" w:eastAsia="zh-CN"/>
+              </w:rPr>
+              <w:t>(11)</w:t>
             </w:r>
           </w:p>
         </w:tc>
@@ -23965,8 +24175,6 @@
               </w:rPr>
               <w:t>4超级管理员</w:t>
             </w:r>
-            <w:bookmarkStart w:id="5" w:name="_GoBack"/>
-            <w:bookmarkEnd w:id="5"/>
           </w:p>
         </w:tc>
       </w:tr>
